--- a/doc/designDocs/终端后台升级系统说明书.docx
+++ b/doc/designDocs/终端后台升级系统说明书.docx
@@ -96,23 +96,7 @@
           <w:color w:val="40485B"/>
           <w:shd w:val="clear" w:color="auto" w:fill="FFFFFF"/>
         </w:rPr>
-        <w:t>平台，提供终端的升级协议接入服务，以及向系统管理员提供的人机操作界面，用于实现</w:t>
-      </w:r>
-      <w:r>
-        <w:rPr>
-          <w:rFonts w:ascii="Segoe UI" w:hAnsi="Segoe UI" w:cs="Segoe UI" w:hint="eastAsia"/>
-          <w:color w:val="40485B"/>
-          <w:shd w:val="clear" w:color="auto" w:fill="FFFFFF"/>
-        </w:rPr>
-        <w:t>终端</w:t>
-      </w:r>
-      <w:r>
-        <w:rPr>
-          <w:rFonts w:ascii="Segoe UI" w:hAnsi="Segoe UI" w:cs="Segoe UI" w:hint="eastAsia"/>
-          <w:color w:val="40485B"/>
-          <w:shd w:val="clear" w:color="auto" w:fill="FFFFFF"/>
-        </w:rPr>
-        <w:t>和终端版本的管理功能，以及比较通用的权限管理功能。</w:t>
+        <w:t>平台，提供终端的升级协议接入服务，以及向系统管理员提供的人机操作界面，用于实现终端和终端版本的管理功能，以及比较通用的权限管理功能。</w:t>
       </w:r>
       <w:r>
         <w:rPr>
@@ -135,7 +119,7 @@
     <w:p>
       <w:pPr>
         <w:rPr>
-          <w:rFonts w:ascii="Segoe UI" w:hAnsi="Segoe UI" w:cs="Segoe UI" w:hint="eastAsia"/>
+          <w:rFonts w:ascii="Segoe UI" w:hAnsi="Segoe UI" w:cs="Segoe UI"/>
           <w:color w:val="40485B"/>
           <w:shd w:val="clear" w:color="auto" w:fill="FFFFFF"/>
         </w:rPr>
@@ -186,10 +170,10 @@
             <v:path o:extrusionok="f" gradientshapeok="t" o:connecttype="rect"/>
             <o:lock v:ext="edit" aspectratio="t"/>
           </v:shapetype>
-          <v:shape id="_x0000_i1033" type="#_x0000_t75" style="width:415.5pt;height:180.75pt" o:ole="">
+          <v:shape id="_x0000_i1025" type="#_x0000_t75" style="width:415.5pt;height:180.75pt" o:ole="">
             <v:imagedata r:id="rId4" o:title=""/>
           </v:shape>
-          <o:OLEObject Type="Embed" ProgID="Visio.Drawing.15" ShapeID="_x0000_i1033" DrawAspect="Content" ObjectID="_1587115181" r:id="rId5"/>
+          <o:OLEObject Type="Embed" ProgID="Visio.Drawing.15" ShapeID="_x0000_i1025" DrawAspect="Content" ObjectID="_1587115922" r:id="rId5"/>
         </w:object>
       </w:r>
     </w:p>
@@ -233,30 +217,17 @@
       </w:r>
     </w:p>
     <w:p>
-      <w:pPr>
+      <w:r>
         <w:rPr>
           <w:rFonts w:hint="eastAsia"/>
         </w:rPr>
-      </w:pPr>
-      <w:r>
-        <w:rPr>
-          <w:rFonts w:hint="eastAsia"/>
-        </w:rPr>
         <w:t>W</w:t>
       </w:r>
       <w:r>
-        <w:t>in</w:t>
-      </w:r>
-      <w:r>
-        <w:t>10</w:t>
-      </w:r>
-    </w:p>
-    <w:p>
-      <w:pPr>
-        <w:rPr>
-          <w:rFonts w:hint="eastAsia"/>
-        </w:rPr>
-      </w:pPr>
+        <w:t>in10</w:t>
+      </w:r>
+    </w:p>
+    <w:p>
       <w:r>
         <w:rPr>
           <w:rFonts w:hint="eastAsia"/>
@@ -301,446 +272,418 @@
       </w:r>
     </w:p>
     <w:p>
-      <w:pPr>
+      <w:r>
         <w:rPr>
           <w:rFonts w:hint="eastAsia"/>
         </w:rPr>
-      </w:pPr>
+        <w:t>Jdk</w:t>
+      </w:r>
       <w:r>
         <w:rPr>
           <w:rFonts w:hint="eastAsia"/>
         </w:rPr>
-        <w:t>Jdk</w:t>
+        <w:t>-</w:t>
+      </w:r>
+      <w:r>
+        <w:t>1.8.0_131</w:t>
+      </w:r>
+    </w:p>
+    <w:p>
+      <w:pPr>
+        <w:rPr>
+          <w:rFonts w:ascii="Segoe UI" w:hAnsi="Segoe UI" w:cs="Segoe UI"/>
+          <w:color w:val="40485B"/>
+          <w:shd w:val="clear" w:color="auto" w:fill="FFFFFF"/>
+        </w:rPr>
+      </w:pPr>
+      <w:r>
+        <w:rPr>
+          <w:rFonts w:ascii="Segoe UI" w:hAnsi="Segoe UI" w:cs="Segoe UI" w:hint="eastAsia"/>
+          <w:color w:val="40485B"/>
+          <w:shd w:val="clear" w:color="auto" w:fill="FFFFFF"/>
+        </w:rPr>
+        <w:t>M</w:t>
+      </w:r>
+      <w:r>
+        <w:rPr>
+          <w:rFonts w:ascii="Segoe UI" w:hAnsi="Segoe UI" w:cs="Segoe UI"/>
+          <w:color w:val="40485B"/>
+          <w:shd w:val="clear" w:color="auto" w:fill="FFFFFF"/>
+        </w:rPr>
+        <w:t>aven</w:t>
+      </w:r>
+      <w:r>
+        <w:rPr>
+          <w:rFonts w:ascii="Segoe UI" w:hAnsi="Segoe UI" w:cs="Segoe UI" w:hint="eastAsia"/>
+          <w:color w:val="40485B"/>
+          <w:shd w:val="clear" w:color="auto" w:fill="FFFFFF"/>
+        </w:rPr>
+        <w:t>-</w:t>
+      </w:r>
+      <w:r>
+        <w:rPr>
+          <w:rFonts w:ascii="Segoe UI" w:hAnsi="Segoe UI" w:cs="Segoe UI"/>
+          <w:color w:val="40485B"/>
+          <w:shd w:val="clear" w:color="auto" w:fill="FFFFFF"/>
+        </w:rPr>
+        <w:t>3.5.0</w:t>
+      </w:r>
+    </w:p>
+    <w:p>
+      <w:pPr>
+        <w:rPr>
+          <w:rFonts w:ascii="Segoe UI" w:hAnsi="Segoe UI" w:cs="Segoe UI"/>
+          <w:color w:val="40485B"/>
+          <w:shd w:val="clear" w:color="auto" w:fill="FFFFFF"/>
+        </w:rPr>
+      </w:pPr>
+      <w:r>
+        <w:rPr>
+          <w:rFonts w:ascii="Segoe UI" w:hAnsi="Segoe UI" w:cs="Segoe UI" w:hint="eastAsia"/>
+          <w:color w:val="40485B"/>
+          <w:shd w:val="clear" w:color="auto" w:fill="FFFFFF"/>
+        </w:rPr>
+        <w:t>Mysql</w:t>
+      </w:r>
+      <w:r>
+        <w:rPr>
+          <w:rFonts w:ascii="Segoe UI" w:hAnsi="Segoe UI" w:cs="Segoe UI" w:hint="eastAsia"/>
+          <w:color w:val="40485B"/>
+          <w:shd w:val="clear" w:color="auto" w:fill="FFFFFF"/>
+        </w:rPr>
+        <w:t>-</w:t>
+      </w:r>
+      <w:r>
+        <w:rPr>
+          <w:rFonts w:ascii="Segoe UI" w:hAnsi="Segoe UI" w:cs="Segoe UI"/>
+          <w:color w:val="40485B"/>
+          <w:shd w:val="clear" w:color="auto" w:fill="FFFFFF"/>
+        </w:rPr>
+        <w:t>5.6</w:t>
+      </w:r>
+    </w:p>
+    <w:p>
+      <w:pPr>
+        <w:rPr>
+          <w:rFonts w:ascii="Segoe UI" w:hAnsi="Segoe UI" w:cs="Segoe UI"/>
+          <w:color w:val="40485B"/>
+          <w:shd w:val="clear" w:color="auto" w:fill="FFFFFF"/>
+        </w:rPr>
+      </w:pPr>
+      <w:r>
+        <w:rPr>
+          <w:rFonts w:ascii="Segoe UI" w:hAnsi="Segoe UI" w:cs="Segoe UI"/>
+          <w:color w:val="40485B"/>
+          <w:shd w:val="clear" w:color="auto" w:fill="FFFFFF"/>
+        </w:rPr>
+        <w:t>redis-3.2.3</w:t>
+      </w:r>
+    </w:p>
+    <w:p>
+      <w:pPr>
+        <w:rPr>
+          <w:rFonts w:ascii="Segoe UI" w:hAnsi="Segoe UI" w:cs="Segoe UI"/>
+          <w:color w:val="40485B"/>
+          <w:shd w:val="clear" w:color="auto" w:fill="FFFFFF"/>
+        </w:rPr>
+      </w:pPr>
+      <w:r>
+        <w:rPr>
+          <w:rFonts w:ascii="Segoe UI" w:hAnsi="Segoe UI" w:cs="Segoe UI"/>
+          <w:color w:val="40485B"/>
+          <w:shd w:val="clear" w:color="auto" w:fill="FFFFFF"/>
+        </w:rPr>
+        <w:t>nginx-1.12.0</w:t>
+      </w:r>
+    </w:p>
+    <w:p>
+      <w:pPr>
+        <w:rPr>
+          <w:rFonts w:ascii="Segoe UI" w:hAnsi="Segoe UI" w:cs="Segoe UI"/>
+          <w:color w:val="40485B"/>
+          <w:shd w:val="clear" w:color="auto" w:fill="FFFFFF"/>
+        </w:rPr>
+      </w:pPr>
+    </w:p>
+    <w:p>
+      <w:pPr>
+        <w:rPr>
+          <w:rFonts w:ascii="Segoe UI" w:hAnsi="Segoe UI" w:cs="Segoe UI"/>
+          <w:color w:val="40485B"/>
+          <w:shd w:val="clear" w:color="auto" w:fill="FFFFFF"/>
+        </w:rPr>
+      </w:pPr>
+      <w:r>
+        <w:rPr>
+          <w:rFonts w:ascii="Segoe UI" w:hAnsi="Segoe UI" w:cs="Segoe UI"/>
+          <w:color w:val="40485B"/>
+          <w:shd w:val="clear" w:color="auto" w:fill="FFFFFF"/>
+        </w:rPr>
+        <w:t>4</w:t>
+      </w:r>
+      <w:r>
+        <w:rPr>
+          <w:rFonts w:ascii="Segoe UI" w:hAnsi="Segoe UI" w:cs="Segoe UI" w:hint="eastAsia"/>
+          <w:color w:val="40485B"/>
+          <w:shd w:val="clear" w:color="auto" w:fill="FFFFFF"/>
+        </w:rPr>
+        <w:t>、</w:t>
+      </w:r>
+      <w:r>
+        <w:rPr>
+          <w:rFonts w:ascii="Segoe UI" w:hAnsi="Segoe UI" w:cs="Segoe UI" w:hint="eastAsia"/>
+          <w:color w:val="40485B"/>
+          <w:shd w:val="clear" w:color="auto" w:fill="FFFFFF"/>
+        </w:rPr>
+        <w:t>使用的一些技术框架说明</w:t>
+      </w:r>
+      <w:r>
+        <w:rPr>
+          <w:rFonts w:ascii="Segoe UI" w:hAnsi="Segoe UI" w:cs="Segoe UI" w:hint="eastAsia"/>
+          <w:color w:val="40485B"/>
+          <w:shd w:val="clear" w:color="auto" w:fill="FFFFFF"/>
+        </w:rPr>
+        <w:t>：</w:t>
+      </w:r>
+    </w:p>
+    <w:p>
+      <w:r>
+        <w:rPr>
+          <w:rFonts w:ascii="Segoe UI" w:hAnsi="Segoe UI" w:cs="Segoe UI"/>
+          <w:color w:val="40485B"/>
+          <w:shd w:val="clear" w:color="auto" w:fill="FFFFFF"/>
+        </w:rPr>
+        <w:t>Spring Boot</w:t>
+      </w:r>
+      <w:r>
+        <w:rPr>
+          <w:rFonts w:ascii="Segoe UI" w:hAnsi="Segoe UI" w:cs="Segoe UI" w:hint="eastAsia"/>
+          <w:color w:val="40485B"/>
+          <w:shd w:val="clear" w:color="auto" w:fill="FFFFFF"/>
+        </w:rPr>
+        <w:t>、</w:t>
+      </w:r>
+      <w:proofErr w:type="spellStart"/>
+      <w:r>
+        <w:rPr>
+          <w:rFonts w:ascii="Segoe UI" w:hAnsi="Segoe UI" w:cs="Segoe UI"/>
+          <w:color w:val="40485B"/>
+          <w:shd w:val="clear" w:color="auto" w:fill="FFFFFF"/>
+        </w:rPr>
+        <w:t>Mybatis</w:t>
+      </w:r>
+      <w:proofErr w:type="spellEnd"/>
+      <w:r>
+        <w:rPr>
+          <w:rFonts w:ascii="Segoe UI" w:hAnsi="Segoe UI" w:cs="Segoe UI"/>
+          <w:color w:val="40485B"/>
+          <w:shd w:val="clear" w:color="auto" w:fill="FFFFFF"/>
+        </w:rPr>
+        <w:t>-Plus</w:t>
+      </w:r>
+      <w:r>
+        <w:rPr>
+          <w:rFonts w:ascii="Segoe UI" w:hAnsi="Segoe UI" w:cs="Segoe UI" w:hint="eastAsia"/>
+          <w:color w:val="40485B"/>
+          <w:shd w:val="clear" w:color="auto" w:fill="FFFFFF"/>
+        </w:rPr>
+        <w:t>、</w:t>
+      </w:r>
+      <w:r>
+        <w:rPr>
+          <w:rFonts w:ascii="Segoe UI" w:hAnsi="Segoe UI" w:cs="Segoe UI"/>
+          <w:color w:val="40485B"/>
+          <w:shd w:val="clear" w:color="auto" w:fill="FFFFFF"/>
+        </w:rPr>
+        <w:t>Apache Shiro</w:t>
+      </w:r>
+      <w:r>
+        <w:rPr>
+          <w:rFonts w:ascii="Segoe UI" w:hAnsi="Segoe UI" w:cs="Segoe UI" w:hint="eastAsia"/>
+          <w:color w:val="40485B"/>
+          <w:shd w:val="clear" w:color="auto" w:fill="FFFFFF"/>
+        </w:rPr>
+        <w:t>、</w:t>
+      </w:r>
+      <w:r>
+        <w:rPr>
+          <w:rFonts w:ascii="Segoe UI" w:hAnsi="Segoe UI" w:cs="Segoe UI"/>
+          <w:color w:val="40485B"/>
+          <w:shd w:val="clear" w:color="auto" w:fill="FFFFFF"/>
+        </w:rPr>
+        <w:t>B</w:t>
+      </w:r>
+      <w:r>
+        <w:rPr>
+          <w:rFonts w:ascii="Segoe UI" w:hAnsi="Segoe UI" w:cs="Segoe UI" w:hint="eastAsia"/>
+          <w:color w:val="40485B"/>
+          <w:shd w:val="clear" w:color="auto" w:fill="FFFFFF"/>
+        </w:rPr>
+        <w:t>ootstrap</w:t>
+      </w:r>
+      <w:r>
+        <w:rPr>
+          <w:rFonts w:ascii="Segoe UI" w:hAnsi="Segoe UI" w:cs="Segoe UI" w:hint="eastAsia"/>
+          <w:color w:val="40485B"/>
+          <w:shd w:val="clear" w:color="auto" w:fill="FFFFFF"/>
+        </w:rPr>
+        <w:t>、</w:t>
+      </w:r>
+      <w:proofErr w:type="spellStart"/>
+      <w:r>
+        <w:rPr>
+          <w:rFonts w:ascii="Segoe UI" w:hAnsi="Segoe UI" w:cs="Segoe UI"/>
+          <w:color w:val="40485B"/>
+          <w:shd w:val="clear" w:color="auto" w:fill="FFFFFF"/>
+        </w:rPr>
+        <w:t>FreeMarker</w:t>
+      </w:r>
+      <w:proofErr w:type="spellEnd"/>
+      <w:r>
+        <w:rPr>
+          <w:rFonts w:ascii="Segoe UI" w:hAnsi="Segoe UI" w:cs="Segoe UI" w:hint="eastAsia"/>
+          <w:color w:val="40485B"/>
+          <w:shd w:val="clear" w:color="auto" w:fill="FFFFFF"/>
+        </w:rPr>
+        <w:t>以及</w:t>
+      </w:r>
+      <w:r>
+        <w:rPr>
+          <w:rFonts w:ascii="Segoe UI" w:hAnsi="Segoe UI" w:cs="Segoe UI" w:hint="eastAsia"/>
+          <w:color w:val="40485B"/>
+          <w:shd w:val="clear" w:color="auto" w:fill="FFFFFF"/>
+        </w:rPr>
+        <w:t>Redis</w:t>
+      </w:r>
+      <w:r>
+        <w:rPr>
+          <w:rFonts w:ascii="Segoe UI" w:hAnsi="Segoe UI" w:cs="Segoe UI" w:hint="eastAsia"/>
+          <w:color w:val="40485B"/>
+          <w:shd w:val="clear" w:color="auto" w:fill="FFFFFF"/>
+        </w:rPr>
+        <w:t>缓存等操作。</w:t>
+      </w:r>
+    </w:p>
+    <w:p/>
+    <w:p>
+      <w:r>
+        <w:t>5</w:t>
       </w:r>
       <w:r>
         <w:rPr>
           <w:rFonts w:hint="eastAsia"/>
         </w:rPr>
-        <w:t>-</w:t>
-      </w:r>
-      <w:r>
-        <w:t>1.8.0_131</w:t>
-      </w:r>
-    </w:p>
-    <w:p>
-      <w:pPr>
-        <w:rPr>
-          <w:rFonts w:ascii="Segoe UI" w:hAnsi="Segoe UI" w:cs="Segoe UI"/>
-          <w:color w:val="40485B"/>
-          <w:shd w:val="clear" w:color="auto" w:fill="FFFFFF"/>
-        </w:rPr>
-      </w:pPr>
-      <w:r>
-        <w:rPr>
-          <w:rFonts w:ascii="Segoe UI" w:hAnsi="Segoe UI" w:cs="Segoe UI" w:hint="eastAsia"/>
-          <w:color w:val="40485B"/>
-          <w:shd w:val="clear" w:color="auto" w:fill="FFFFFF"/>
-        </w:rPr>
-        <w:t>M</w:t>
-      </w:r>
-      <w:r>
-        <w:rPr>
-          <w:rFonts w:ascii="Segoe UI" w:hAnsi="Segoe UI" w:cs="Segoe UI"/>
-          <w:color w:val="40485B"/>
-          <w:shd w:val="clear" w:color="auto" w:fill="FFFFFF"/>
-        </w:rPr>
-        <w:t>aven</w:t>
-      </w:r>
-      <w:r>
-        <w:rPr>
-          <w:rFonts w:ascii="Segoe UI" w:hAnsi="Segoe UI" w:cs="Segoe UI" w:hint="eastAsia"/>
-          <w:color w:val="40485B"/>
-          <w:shd w:val="clear" w:color="auto" w:fill="FFFFFF"/>
-        </w:rPr>
-        <w:t>-</w:t>
-      </w:r>
-      <w:r>
-        <w:rPr>
-          <w:rFonts w:ascii="Segoe UI" w:hAnsi="Segoe UI" w:cs="Segoe UI"/>
-          <w:color w:val="40485B"/>
-          <w:shd w:val="clear" w:color="auto" w:fill="FFFFFF"/>
-        </w:rPr>
-        <w:t>3.5.0</w:t>
-      </w:r>
-    </w:p>
-    <w:p>
-      <w:pPr>
-        <w:rPr>
-          <w:rFonts w:ascii="Segoe UI" w:hAnsi="Segoe UI" w:cs="Segoe UI"/>
-          <w:color w:val="40485B"/>
-          <w:shd w:val="clear" w:color="auto" w:fill="FFFFFF"/>
-        </w:rPr>
-      </w:pPr>
-      <w:r>
-        <w:rPr>
-          <w:rFonts w:ascii="Segoe UI" w:hAnsi="Segoe UI" w:cs="Segoe UI" w:hint="eastAsia"/>
-          <w:color w:val="40485B"/>
-          <w:shd w:val="clear" w:color="auto" w:fill="FFFFFF"/>
-        </w:rPr>
-        <w:t>Mysql</w:t>
-      </w:r>
-      <w:r>
-        <w:rPr>
-          <w:rFonts w:ascii="Segoe UI" w:hAnsi="Segoe UI" w:cs="Segoe UI" w:hint="eastAsia"/>
-          <w:color w:val="40485B"/>
-          <w:shd w:val="clear" w:color="auto" w:fill="FFFFFF"/>
-        </w:rPr>
-        <w:t>-</w:t>
-      </w:r>
-      <w:r>
-        <w:rPr>
-          <w:rFonts w:ascii="Segoe UI" w:hAnsi="Segoe UI" w:cs="Segoe UI"/>
-          <w:color w:val="40485B"/>
-          <w:shd w:val="clear" w:color="auto" w:fill="FFFFFF"/>
-        </w:rPr>
+        <w:t>、</w:t>
+      </w:r>
+      <w:r>
+        <w:rPr>
+          <w:rFonts w:hint="eastAsia"/>
+        </w:rPr>
+        <w:t>安装与部署</w:t>
+      </w:r>
+    </w:p>
+    <w:p>
+      <w:r>
+        <w:rPr>
+          <w:rFonts w:hint="eastAsia"/>
+        </w:rPr>
+        <w:t>推荐将</w:t>
+      </w:r>
+      <w:proofErr w:type="spellStart"/>
+      <w:r>
+        <w:rPr>
+          <w:rFonts w:hint="eastAsia"/>
+        </w:rPr>
+        <w:t>nginx</w:t>
+      </w:r>
+      <w:proofErr w:type="spellEnd"/>
+      <w:r>
+        <w:rPr>
+          <w:rFonts w:hint="eastAsia"/>
+        </w:rPr>
+        <w:t>与</w:t>
+      </w:r>
+      <w:proofErr w:type="spellStart"/>
+      <w:r>
+        <w:rPr>
+          <w:rFonts w:hint="eastAsia"/>
+        </w:rPr>
+        <w:t>Java</w:t>
+      </w:r>
+      <w:r>
+        <w:t>W</w:t>
+      </w:r>
+      <w:r>
+        <w:rPr>
+          <w:rFonts w:hint="eastAsia"/>
+        </w:rPr>
+        <w:t>eb</w:t>
+      </w:r>
+      <w:proofErr w:type="spellEnd"/>
+      <w:r>
+        <w:rPr>
+          <w:rFonts w:hint="eastAsia"/>
+        </w:rPr>
+        <w:t>安装在同一台服务器上，否则还需要搭建N</w:t>
+      </w:r>
+      <w:r>
+        <w:t>FS</w:t>
+      </w:r>
+      <w:r>
+        <w:rPr>
+          <w:rFonts w:hint="eastAsia"/>
+        </w:rPr>
+        <w:t>服务器，用于实现文件的分布式访问。</w:t>
+      </w:r>
+    </w:p>
+    <w:p>
+      <w:r>
+        <w:rPr>
+          <w:rFonts w:hint="eastAsia"/>
+        </w:rPr>
+        <w:t>5</w:t>
+      </w:r>
+      <w:r>
+        <w:t>.1</w:t>
+      </w:r>
+      <w:r>
+        <w:rPr>
+          <w:rFonts w:hint="eastAsia"/>
+        </w:rPr>
+        <w:t>、安装Mysql</w:t>
+      </w:r>
+      <w:r>
         <w:t>5.6</w:t>
       </w:r>
-    </w:p>
-    <w:p>
-      <w:pPr>
-        <w:rPr>
-          <w:rFonts w:ascii="Segoe UI" w:hAnsi="Segoe UI" w:cs="Segoe UI" w:hint="eastAsia"/>
-          <w:color w:val="40485B"/>
-          <w:shd w:val="clear" w:color="auto" w:fill="FFFFFF"/>
-        </w:rPr>
-      </w:pPr>
-      <w:r>
-        <w:rPr>
-          <w:rFonts w:ascii="Segoe UI" w:hAnsi="Segoe UI" w:cs="Segoe UI"/>
-          <w:color w:val="40485B"/>
-          <w:shd w:val="clear" w:color="auto" w:fill="FFFFFF"/>
-        </w:rPr>
-        <w:t>redis-3.2.3</w:t>
-      </w:r>
-    </w:p>
-    <w:p>
-      <w:pPr>
-        <w:rPr>
-          <w:rFonts w:ascii="Segoe UI" w:hAnsi="Segoe UI" w:cs="Segoe UI"/>
-          <w:color w:val="40485B"/>
-          <w:shd w:val="clear" w:color="auto" w:fill="FFFFFF"/>
-        </w:rPr>
-      </w:pPr>
-      <w:r>
-        <w:rPr>
-          <w:rFonts w:ascii="Segoe UI" w:hAnsi="Segoe UI" w:cs="Segoe UI"/>
-          <w:color w:val="40485B"/>
-          <w:shd w:val="clear" w:color="auto" w:fill="FFFFFF"/>
-        </w:rPr>
-        <w:t>nginx-1.12.0</w:t>
-      </w:r>
-    </w:p>
-    <w:p>
-      <w:pPr>
-        <w:rPr>
-          <w:rFonts w:ascii="Segoe UI" w:hAnsi="Segoe UI" w:cs="Segoe UI" w:hint="eastAsia"/>
-          <w:color w:val="40485B"/>
-          <w:shd w:val="clear" w:color="auto" w:fill="FFFFFF"/>
-        </w:rPr>
-      </w:pPr>
-    </w:p>
-    <w:p>
-      <w:pPr>
-        <w:rPr>
-          <w:rFonts w:ascii="Segoe UI" w:hAnsi="Segoe UI" w:cs="Segoe UI"/>
-          <w:color w:val="40485B"/>
-          <w:shd w:val="clear" w:color="auto" w:fill="FFFFFF"/>
-        </w:rPr>
-      </w:pPr>
-      <w:r>
-        <w:rPr>
-          <w:rFonts w:ascii="Segoe UI" w:hAnsi="Segoe UI" w:cs="Segoe UI"/>
-          <w:color w:val="40485B"/>
-          <w:shd w:val="clear" w:color="auto" w:fill="FFFFFF"/>
-        </w:rPr>
-        <w:t>4</w:t>
-      </w:r>
-      <w:r>
-        <w:rPr>
-          <w:rFonts w:ascii="Segoe UI" w:hAnsi="Segoe UI" w:cs="Segoe UI" w:hint="eastAsia"/>
-          <w:color w:val="40485B"/>
-          <w:shd w:val="clear" w:color="auto" w:fill="FFFFFF"/>
-        </w:rPr>
-        <w:t>、</w:t>
-      </w:r>
-      <w:r>
-        <w:rPr>
-          <w:rFonts w:ascii="Segoe UI" w:hAnsi="Segoe UI" w:cs="Segoe UI" w:hint="eastAsia"/>
-          <w:color w:val="40485B"/>
-          <w:shd w:val="clear" w:color="auto" w:fill="FFFFFF"/>
-        </w:rPr>
-        <w:t>使用的一些技术框架说明</w:t>
-      </w:r>
-      <w:r>
-        <w:rPr>
-          <w:rFonts w:ascii="Segoe UI" w:hAnsi="Segoe UI" w:cs="Segoe UI" w:hint="eastAsia"/>
-          <w:color w:val="40485B"/>
-          <w:shd w:val="clear" w:color="auto" w:fill="FFFFFF"/>
-        </w:rPr>
-        <w:t>：</w:t>
-      </w:r>
-    </w:p>
-    <w:p>
-      <w:r>
-        <w:rPr>
-          <w:rFonts w:ascii="Segoe UI" w:hAnsi="Segoe UI" w:cs="Segoe UI"/>
-          <w:color w:val="40485B"/>
-          <w:shd w:val="clear" w:color="auto" w:fill="FFFFFF"/>
-        </w:rPr>
-        <w:t>Spring Boot</w:t>
-      </w:r>
-      <w:r>
-        <w:rPr>
-          <w:rFonts w:ascii="Segoe UI" w:hAnsi="Segoe UI" w:cs="Segoe UI" w:hint="eastAsia"/>
-          <w:color w:val="40485B"/>
-          <w:shd w:val="clear" w:color="auto" w:fill="FFFFFF"/>
-        </w:rPr>
-        <w:t>、</w:t>
-      </w:r>
-      <w:proofErr w:type="spellStart"/>
-      <w:r>
-        <w:rPr>
-          <w:rFonts w:ascii="Segoe UI" w:hAnsi="Segoe UI" w:cs="Segoe UI"/>
-          <w:color w:val="40485B"/>
-          <w:shd w:val="clear" w:color="auto" w:fill="FFFFFF"/>
-        </w:rPr>
-        <w:t>Mybatis</w:t>
-      </w:r>
-      <w:proofErr w:type="spellEnd"/>
-      <w:r>
-        <w:rPr>
-          <w:rFonts w:ascii="Segoe UI" w:hAnsi="Segoe UI" w:cs="Segoe UI"/>
-          <w:color w:val="40485B"/>
-          <w:shd w:val="clear" w:color="auto" w:fill="FFFFFF"/>
-        </w:rPr>
-        <w:t>-Plus</w:t>
-      </w:r>
-      <w:r>
-        <w:rPr>
-          <w:rFonts w:ascii="Segoe UI" w:hAnsi="Segoe UI" w:cs="Segoe UI" w:hint="eastAsia"/>
-          <w:color w:val="40485B"/>
-          <w:shd w:val="clear" w:color="auto" w:fill="FFFFFF"/>
-        </w:rPr>
-        <w:t>、</w:t>
-      </w:r>
-      <w:r>
-        <w:rPr>
-          <w:rFonts w:ascii="Segoe UI" w:hAnsi="Segoe UI" w:cs="Segoe UI"/>
-          <w:color w:val="40485B"/>
-          <w:shd w:val="clear" w:color="auto" w:fill="FFFFFF"/>
-        </w:rPr>
-        <w:t>Apache Shiro</w:t>
-      </w:r>
-      <w:r>
-        <w:rPr>
-          <w:rFonts w:ascii="Segoe UI" w:hAnsi="Segoe UI" w:cs="Segoe UI" w:hint="eastAsia"/>
-          <w:color w:val="40485B"/>
-          <w:shd w:val="clear" w:color="auto" w:fill="FFFFFF"/>
-        </w:rPr>
-        <w:t>、</w:t>
-      </w:r>
-      <w:r>
-        <w:rPr>
-          <w:rFonts w:ascii="Segoe UI" w:hAnsi="Segoe UI" w:cs="Segoe UI"/>
-          <w:color w:val="40485B"/>
-          <w:shd w:val="clear" w:color="auto" w:fill="FFFFFF"/>
-        </w:rPr>
-        <w:t>B</w:t>
-      </w:r>
-      <w:r>
-        <w:rPr>
-          <w:rFonts w:ascii="Segoe UI" w:hAnsi="Segoe UI" w:cs="Segoe UI" w:hint="eastAsia"/>
-          <w:color w:val="40485B"/>
-          <w:shd w:val="clear" w:color="auto" w:fill="FFFFFF"/>
-        </w:rPr>
-        <w:t>ootstrap</w:t>
-      </w:r>
-      <w:r>
-        <w:rPr>
-          <w:rFonts w:ascii="Segoe UI" w:hAnsi="Segoe UI" w:cs="Segoe UI" w:hint="eastAsia"/>
-          <w:color w:val="40485B"/>
-          <w:shd w:val="clear" w:color="auto" w:fill="FFFFFF"/>
-        </w:rPr>
-        <w:t>、</w:t>
-      </w:r>
-      <w:proofErr w:type="spellStart"/>
-      <w:r>
-        <w:rPr>
-          <w:rFonts w:ascii="Segoe UI" w:hAnsi="Segoe UI" w:cs="Segoe UI"/>
-          <w:color w:val="40485B"/>
-          <w:shd w:val="clear" w:color="auto" w:fill="FFFFFF"/>
-        </w:rPr>
-        <w:t>FreeMarker</w:t>
-      </w:r>
-      <w:proofErr w:type="spellEnd"/>
-      <w:r>
-        <w:rPr>
-          <w:rFonts w:ascii="Segoe UI" w:hAnsi="Segoe UI" w:cs="Segoe UI" w:hint="eastAsia"/>
-          <w:color w:val="40485B"/>
-          <w:shd w:val="clear" w:color="auto" w:fill="FFFFFF"/>
-        </w:rPr>
-        <w:t>以及</w:t>
-      </w:r>
-      <w:r>
-        <w:rPr>
-          <w:rFonts w:ascii="Segoe UI" w:hAnsi="Segoe UI" w:cs="Segoe UI" w:hint="eastAsia"/>
-          <w:color w:val="40485B"/>
-          <w:shd w:val="clear" w:color="auto" w:fill="FFFFFF"/>
-        </w:rPr>
-        <w:t>Redis</w:t>
-      </w:r>
-      <w:r>
-        <w:rPr>
-          <w:rFonts w:ascii="Segoe UI" w:hAnsi="Segoe UI" w:cs="Segoe UI" w:hint="eastAsia"/>
-          <w:color w:val="40485B"/>
-          <w:shd w:val="clear" w:color="auto" w:fill="FFFFFF"/>
-        </w:rPr>
-        <w:t>缓存等操作。</w:t>
-      </w:r>
-    </w:p>
-    <w:p>
-      <w:pPr>
+      <w:r>
         <w:rPr>
           <w:rFonts w:hint="eastAsia"/>
         </w:rPr>
-      </w:pPr>
-    </w:p>
-    <w:p>
-      <w:r>
-        <w:t>5</w:t>
-      </w:r>
+        <w:t>，导入初始化的数据库脚本</w:t>
+      </w:r>
+      <w:r>
+        <w:t>doc\</w:t>
+      </w:r>
+      <w:proofErr w:type="spellStart"/>
+      <w:r>
+        <w:t>sql</w:t>
+      </w:r>
+      <w:proofErr w:type="spellEnd"/>
+      <w:r>
+        <w:t>\</w:t>
+      </w:r>
+      <w:proofErr w:type="spellStart"/>
+      <w:r>
+        <w:t>firmware_version_db.sql</w:t>
+      </w:r>
+      <w:proofErr w:type="spellEnd"/>
+    </w:p>
+    <w:p>
       <w:r>
         <w:rPr>
           <w:rFonts w:hint="eastAsia"/>
         </w:rPr>
-        <w:t>、</w:t>
-      </w:r>
-      <w:r>
-        <w:rPr>
-          <w:rFonts w:hint="eastAsia"/>
-        </w:rPr>
-        <w:t>安装与部署</w:t>
-      </w:r>
-    </w:p>
-    <w:p>
-      <w:r>
-        <w:rPr>
-          <w:rFonts w:hint="eastAsia"/>
-        </w:rPr>
-        <w:t>推荐将</w:t>
-      </w:r>
-      <w:proofErr w:type="spellStart"/>
-      <w:r>
-        <w:rPr>
-          <w:rFonts w:hint="eastAsia"/>
-        </w:rPr>
-        <w:t>nginx</w:t>
-      </w:r>
-      <w:proofErr w:type="spellEnd"/>
-      <w:r>
-        <w:rPr>
-          <w:rFonts w:hint="eastAsia"/>
-        </w:rPr>
-        <w:t>与</w:t>
-      </w:r>
-      <w:proofErr w:type="spellStart"/>
-      <w:r>
-        <w:rPr>
-          <w:rFonts w:hint="eastAsia"/>
-        </w:rPr>
-        <w:t>Java</w:t>
-      </w:r>
-      <w:r>
-        <w:t>W</w:t>
-      </w:r>
-      <w:r>
-        <w:rPr>
-          <w:rFonts w:hint="eastAsia"/>
-        </w:rPr>
-        <w:t>eb</w:t>
-      </w:r>
-      <w:proofErr w:type="spellEnd"/>
-      <w:r>
-        <w:rPr>
-          <w:rFonts w:hint="eastAsia"/>
-        </w:rPr>
-        <w:t>安装在同一台服务器上，否则还需要搭建N</w:t>
-      </w:r>
-      <w:r>
-        <w:t>FS</w:t>
-      </w:r>
-      <w:r>
-        <w:rPr>
-          <w:rFonts w:hint="eastAsia"/>
-        </w:rPr>
-        <w:t>服务器，用于实现文件的分布式访问。</w:t>
-      </w:r>
-    </w:p>
-    <w:p>
-      <w:pPr>
-        <w:rPr>
-          <w:rFonts w:hint="eastAsia"/>
-        </w:rPr>
-      </w:pPr>
-      <w:r>
-        <w:rPr>
-          <w:rFonts w:hint="eastAsia"/>
-        </w:rPr>
-        <w:t>5</w:t>
-      </w:r>
-      <w:r>
-        <w:t>.1</w:t>
-      </w:r>
-      <w:r>
-        <w:rPr>
-          <w:rFonts w:hint="eastAsia"/>
-        </w:rPr>
-        <w:t>、安装Mysql</w:t>
-      </w:r>
-      <w:r>
-        <w:t>5.6</w:t>
-      </w:r>
-      <w:r>
-        <w:rPr>
-          <w:rFonts w:hint="eastAsia"/>
-        </w:rPr>
-        <w:t>，导入初始化的数据库脚本</w:t>
-      </w:r>
-      <w:r>
-        <w:t>doc\</w:t>
-      </w:r>
-      <w:proofErr w:type="spellStart"/>
-      <w:r>
-        <w:t>sql</w:t>
-      </w:r>
-      <w:proofErr w:type="spellEnd"/>
-      <w:r>
-        <w:t>\</w:t>
-      </w:r>
-      <w:proofErr w:type="spellStart"/>
-      <w:r>
-        <w:t>firmware_version_db.sql</w:t>
-      </w:r>
-      <w:proofErr w:type="spellEnd"/>
-    </w:p>
-    <w:p>
-      <w:r>
-        <w:rPr>
-          <w:rFonts w:hint="eastAsia"/>
-        </w:rPr>
-        <w:t>安装完成后，需要照此修改配置文件，默认的数据库</w:t>
-      </w:r>
-      <w:r>
-        <w:rPr>
-          <w:rFonts w:hint="eastAsia"/>
-        </w:rPr>
-        <w:t>配置</w:t>
-      </w:r>
-      <w:r>
-        <w:rPr>
-          <w:rFonts w:hint="eastAsia"/>
-        </w:rPr>
-        <w:t>如下：</w:t>
+        <w:t>安装完成后，需要照此修改配置文件，默认的数据库配置如下：</w:t>
       </w:r>
     </w:p>
     <w:p>
@@ -820,7 +763,7 @@
           <w:szCs w:val="20"/>
         </w:rPr>
         <w:lastRenderedPageBreak/>
-        <w:t>jdbc:mysql://</w:t>
+        <w:t>jdbc:mysql://127.0.0.1:3306/</w:t>
       </w:r>
       <w:r>
         <w:rPr>
@@ -830,8 +773,10 @@
           <w:sz w:val="20"/>
           <w:szCs w:val="20"/>
         </w:rPr>
-        <w:t>127.0.0.1</w:t>
-      </w:r>
+        <w:t>firmware</w:t>
+      </w:r>
+      <w:bookmarkStart w:id="0" w:name="_GoBack"/>
+      <w:bookmarkEnd w:id="0"/>
       <w:r>
         <w:rPr>
           <w:rFonts w:ascii="Courier New" w:hAnsi="Courier New" w:cs="Courier New"/>
@@ -840,7 +785,7 @@
           <w:sz w:val="20"/>
           <w:szCs w:val="20"/>
         </w:rPr>
-        <w:t>:3306/chuanmei_db?useUnicode=true</w:t>
+        <w:t>_db?useUnicode=true</w:t>
       </w:r>
       <w:r>
         <w:rPr>
@@ -937,67 +882,46 @@
           <w:sz w:val="20"/>
           <w:szCs w:val="20"/>
         </w:rPr>
-        <w:t xml:space="preserve"> </w:t>
-      </w:r>
-      <w:r>
-        <w:rPr>
-          <w:rFonts w:ascii="Courier New" w:hAnsi="Courier New" w:cs="Courier New"/>
-          <w:color w:val="000000"/>
-          <w:kern w:val="0"/>
-          <w:sz w:val="20"/>
-          <w:szCs w:val="20"/>
-        </w:rPr>
-        <w:t>123456</w:t>
-      </w:r>
-    </w:p>
-    <w:p>
-      <w:pPr>
+        <w:t xml:space="preserve"> 123456</w:t>
+      </w:r>
+    </w:p>
+    <w:p/>
+    <w:p>
+      <w:r>
         <w:rPr>
           <w:rFonts w:hint="eastAsia"/>
         </w:rPr>
-      </w:pPr>
-    </w:p>
-    <w:p>
+        <w:t>5</w:t>
+      </w:r>
+      <w:r>
+        <w:t>.2</w:t>
+      </w:r>
       <w:r>
         <w:rPr>
           <w:rFonts w:hint="eastAsia"/>
         </w:rPr>
-        <w:t>5</w:t>
-      </w:r>
-      <w:r>
-        <w:t>.2</w:t>
+        <w:t>、安装Redis</w:t>
       </w:r>
       <w:r>
         <w:rPr>
           <w:rFonts w:hint="eastAsia"/>
         </w:rPr>
-        <w:t>、安装Redis</w:t>
+        <w:t>内存数据库</w:t>
       </w:r>
       <w:r>
         <w:rPr>
           <w:rFonts w:hint="eastAsia"/>
         </w:rPr>
-        <w:t>内存数据库</w:t>
+        <w:t>，并配置密码</w:t>
       </w:r>
       <w:r>
         <w:rPr>
           <w:rFonts w:hint="eastAsia"/>
         </w:rPr>
-        <w:t>，并配置密码</w:t>
-      </w:r>
-      <w:r>
-        <w:rPr>
-          <w:rFonts w:hint="eastAsia"/>
-        </w:rPr>
         <w:t>。</w:t>
       </w:r>
     </w:p>
     <w:p>
-      <w:pPr>
-        <w:rPr>
-          <w:rFonts w:hint="eastAsia"/>
-        </w:rPr>
-      </w:pPr>
       <w:r>
         <w:rPr>
           <w:rFonts w:hint="eastAsia"/>
@@ -1126,7 +1050,7 @@
         <w:adjustRightInd w:val="0"/>
         <w:jc w:val="left"/>
         <w:rPr>
-          <w:rFonts w:ascii="Courier New" w:hAnsi="Courier New" w:cs="Courier New" w:hint="eastAsia"/>
+          <w:rFonts w:ascii="Courier New" w:hAnsi="Courier New" w:cs="Courier New"/>
           <w:kern w:val="0"/>
           <w:sz w:val="20"/>
           <w:szCs w:val="20"/>
@@ -1259,13 +1183,7 @@
         <w:t>123456</w:t>
       </w:r>
     </w:p>
-    <w:p>
-      <w:pPr>
-        <w:rPr>
-          <w:rFonts w:hint="eastAsia"/>
-        </w:rPr>
-      </w:pPr>
-    </w:p>
+    <w:p/>
     <w:p>
       <w:pPr>
         <w:rPr>
@@ -1350,15 +1268,7 @@
           <w:color w:val="40485B"/>
           <w:shd w:val="clear" w:color="auto" w:fill="FFFFFF"/>
         </w:rPr>
-        <w:t>F</w:t>
-      </w:r>
-      <w:r>
-        <w:rPr>
-          <w:rFonts w:ascii="Segoe UI" w:hAnsi="Segoe UI" w:cs="Segoe UI"/>
-          <w:color w:val="40485B"/>
-          <w:shd w:val="clear" w:color="auto" w:fill="FFFFFF"/>
-        </w:rPr>
-        <w:t>ileinput</w:t>
+        <w:t>Fileinput</w:t>
       </w:r>
       <w:proofErr w:type="spellEnd"/>
       <w:r>
@@ -1373,7 +1283,7 @@
     <w:p>
       <w:pPr>
         <w:rPr>
-          <w:rFonts w:ascii="Segoe UI" w:hAnsi="Segoe UI" w:cs="Segoe UI" w:hint="eastAsia"/>
+          <w:rFonts w:ascii="Segoe UI" w:hAnsi="Segoe UI" w:cs="Segoe UI"/>
           <w:color w:val="40485B"/>
           <w:shd w:val="clear" w:color="auto" w:fill="FFFFFF"/>
         </w:rPr>
@@ -1496,7 +1406,7 @@
       <w:pPr>
         <w:ind w:firstLine="420"/>
         <w:rPr>
-          <w:rFonts w:ascii="Segoe UI" w:hAnsi="Segoe UI" w:cs="Segoe UI" w:hint="eastAsia"/>
+          <w:rFonts w:ascii="Segoe UI" w:hAnsi="Segoe UI" w:cs="Segoe UI"/>
           <w:color w:val="40485B"/>
           <w:shd w:val="clear" w:color="auto" w:fill="FFFFFF"/>
         </w:rPr>
@@ -2282,7 +2192,7 @@
     <w:p>
       <w:pPr>
         <w:rPr>
-          <w:rFonts w:ascii="Segoe UI" w:hAnsi="Segoe UI" w:cs="Segoe UI" w:hint="eastAsia"/>
+          <w:rFonts w:ascii="Segoe UI" w:hAnsi="Segoe UI" w:cs="Segoe UI"/>
           <w:color w:val="40485B"/>
           <w:shd w:val="clear" w:color="auto" w:fill="FFFFFF"/>
         </w:rPr>
@@ -2342,7 +2252,7 @@
     <w:p>
       <w:pPr>
         <w:rPr>
-          <w:rFonts w:ascii="Segoe UI" w:hAnsi="Segoe UI" w:cs="Segoe UI" w:hint="eastAsia"/>
+          <w:rFonts w:ascii="Segoe UI" w:hAnsi="Segoe UI" w:cs="Segoe UI"/>
           <w:color w:val="40485B"/>
           <w:shd w:val="clear" w:color="auto" w:fill="FFFFFF"/>
         </w:rPr>
@@ -2422,7 +2332,7 @@
     <w:p>
       <w:pPr>
         <w:rPr>
-          <w:rFonts w:ascii="Segoe UI" w:hAnsi="Segoe UI" w:cs="Segoe UI" w:hint="eastAsia"/>
+          <w:rFonts w:ascii="Segoe UI" w:hAnsi="Segoe UI" w:cs="Segoe UI"/>
           <w:color w:val="40485B"/>
           <w:shd w:val="clear" w:color="auto" w:fill="FFFFFF"/>
         </w:rPr>
@@ -2449,23 +2359,7 @@
           <w:color w:val="40485B"/>
           <w:shd w:val="clear" w:color="auto" w:fill="FFFFFF"/>
         </w:rPr>
-        <w:t>包</w:t>
-      </w:r>
-      <w:r>
-        <w:rPr>
-          <w:rFonts w:ascii="Segoe UI" w:hAnsi="Segoe UI" w:cs="Segoe UI" w:hint="eastAsia"/>
-          <w:color w:val="40485B"/>
-          <w:shd w:val="clear" w:color="auto" w:fill="FFFFFF"/>
-        </w:rPr>
-        <w:t>中</w:t>
-      </w:r>
-      <w:r>
-        <w:rPr>
-          <w:rFonts w:ascii="Segoe UI" w:hAnsi="Segoe UI" w:cs="Segoe UI" w:hint="eastAsia"/>
-          <w:color w:val="40485B"/>
-          <w:shd w:val="clear" w:color="auto" w:fill="FFFFFF"/>
-        </w:rPr>
-        <w:t>，已经内嵌了一个</w:t>
+        <w:t>包中，已经内嵌了一个</w:t>
       </w:r>
       <w:r>
         <w:rPr>
@@ -2481,15 +2375,7 @@
           <w:color w:val="40485B"/>
           <w:shd w:val="clear" w:color="auto" w:fill="FFFFFF"/>
         </w:rPr>
-        <w:t>，所以在部署时，不需要安装</w:t>
-      </w:r>
-      <w:r>
-        <w:rPr>
-          <w:rFonts w:ascii="Segoe UI" w:hAnsi="Segoe UI" w:cs="Segoe UI" w:hint="eastAsia"/>
-          <w:color w:val="40485B"/>
-          <w:shd w:val="clear" w:color="auto" w:fill="FFFFFF"/>
-        </w:rPr>
-        <w:t>和配置</w:t>
+        <w:t>，所以在部署时，不需要安装和配置</w:t>
       </w:r>
       <w:r>
         <w:rPr>
@@ -2520,7 +2406,7 @@
     <w:p>
       <w:pPr>
         <w:rPr>
-          <w:rFonts w:ascii="Segoe UI" w:hAnsi="Segoe UI" w:cs="Segoe UI" w:hint="eastAsia"/>
+          <w:rFonts w:ascii="Segoe UI" w:hAnsi="Segoe UI" w:cs="Segoe UI"/>
           <w:color w:val="40485B"/>
           <w:shd w:val="clear" w:color="auto" w:fill="FFFFFF"/>
         </w:rPr>
@@ -2589,31 +2475,7 @@
           <w:color w:val="40485B"/>
           <w:shd w:val="clear" w:color="auto" w:fill="FFFFFF"/>
         </w:rPr>
-        <w:t>脚本</w:t>
-      </w:r>
-      <w:r>
-        <w:rPr>
-          <w:rFonts w:ascii="Segoe UI" w:hAnsi="Segoe UI" w:cs="Segoe UI" w:hint="eastAsia"/>
-          <w:color w:val="40485B"/>
-          <w:shd w:val="clear" w:color="auto" w:fill="FFFFFF"/>
-        </w:rPr>
-        <w:t>的例子，具体部署时，请根据实际情况自己编写</w:t>
-      </w:r>
-      <w:r>
-        <w:rPr>
-          <w:rFonts w:ascii="Segoe UI" w:hAnsi="Segoe UI" w:cs="Segoe UI" w:hint="eastAsia"/>
-          <w:color w:val="40485B"/>
-          <w:shd w:val="clear" w:color="auto" w:fill="FFFFFF"/>
-        </w:rPr>
-        <w:t>，但在</w:t>
-      </w:r>
-      <w:r>
-        <w:rPr>
-          <w:rFonts w:ascii="Segoe UI" w:hAnsi="Segoe UI" w:cs="Segoe UI" w:hint="eastAsia"/>
-          <w:color w:val="40485B"/>
-          <w:shd w:val="clear" w:color="auto" w:fill="FFFFFF"/>
-        </w:rPr>
-        <w:t>启动</w:t>
+        <w:t>脚本的例子，具体部署时，请根据实际情况自己编写，但在启动</w:t>
       </w:r>
       <w:proofErr w:type="spellStart"/>
       <w:r>
@@ -2647,15 +2509,7 @@
           <w:color w:val="40485B"/>
           <w:shd w:val="clear" w:color="auto" w:fill="FFFFFF"/>
         </w:rPr>
-        <w:t>系统</w:t>
-      </w:r>
-      <w:r>
-        <w:rPr>
-          <w:rFonts w:ascii="Segoe UI" w:hAnsi="Segoe UI" w:cs="Segoe UI" w:hint="eastAsia"/>
-          <w:color w:val="40485B"/>
-          <w:shd w:val="clear" w:color="auto" w:fill="FFFFFF"/>
-        </w:rPr>
-        <w:t>前，需要确认配置文件中的数据库、</w:t>
+        <w:t>系统前，需要确认配置文件中的数据库、</w:t>
       </w:r>
       <w:proofErr w:type="spellStart"/>
       <w:r>
@@ -2694,52 +2548,33 @@
         <w:t>静态资源服务器是否配置正确。</w:t>
       </w:r>
     </w:p>
-    <w:p>
-      <w:pPr>
+    <w:p/>
+    <w:p/>
+    <w:p/>
+    <w:p>
+      <w:r>
         <w:rPr>
           <w:rFonts w:hint="eastAsia"/>
         </w:rPr>
-      </w:pPr>
-    </w:p>
-    <w:p>
-      <w:bookmarkStart w:id="0" w:name="_GoBack"/>
-      <w:bookmarkEnd w:id="0"/>
-    </w:p>
-    <w:p/>
-    <w:p>
-      <w:pPr>
+        <w:t>附录：</w:t>
+      </w:r>
+      <w:r>
         <w:rPr>
           <w:rFonts w:hint="eastAsia"/>
         </w:rPr>
-      </w:pPr>
+        <w:t>E</w:t>
+      </w:r>
+      <w:r>
+        <w:t>-R</w:t>
+      </w:r>
       <w:r>
         <w:rPr>
           <w:rFonts w:hint="eastAsia"/>
         </w:rPr>
-        <w:t>附录：</w:t>
-      </w:r>
-      <w:r>
-        <w:rPr>
-          <w:rFonts w:hint="eastAsia"/>
-        </w:rPr>
-        <w:t>E</w:t>
-      </w:r>
-      <w:r>
-        <w:t>-R</w:t>
-      </w:r>
-      <w:r>
-        <w:rPr>
-          <w:rFonts w:hint="eastAsia"/>
-        </w:rPr>
         <w:t>说明</w:t>
       </w:r>
     </w:p>
     <w:p>
-      <w:pPr>
-        <w:rPr>
-          <w:rFonts w:hint="eastAsia"/>
-        </w:rPr>
-      </w:pPr>
       <w:r>
         <w:rPr>
           <w:noProof/>
